--- a/public/NOTADINAS.docx
+++ b/public/NOTADINAS.docx
@@ -1,6 +1,6 @@
 
 <file path=word/document.xml><?xml version="1.0" encoding="utf-8"?>
-<w:document xmlns:wpc="http://schemas.microsoft.com/office/word/2010/wordprocessingCanvas" xmlns:cx="http://schemas.microsoft.com/office/drawing/2014/chartex" xmlns:cx1="http://schemas.microsoft.com/office/drawing/2015/9/8/chartex" xmlns:cx2="http://schemas.microsoft.com/office/drawing/2015/10/21/chartex" xmlns:cx3="http://schemas.microsoft.com/office/drawing/2016/5/9/chartex" xmlns:cx4="http://schemas.microsoft.com/office/drawing/2016/5/10/chartex" xmlns:cx5="http://schemas.microsoft.com/office/drawing/2016/5/11/chartex" xmlns:cx6="http://schemas.microsoft.com/office/drawing/2016/5/12/chartex" xmlns:cx7="http://schemas.microsoft.com/office/drawing/2016/5/13/chartex" xmlns:cx8="http://schemas.microsoft.com/office/drawing/2016/5/14/chartex" xmlns:mc="http://schemas.openxmlformats.org/markup-compatibility/2006" xmlns:aink="http://schemas.microsoft.com/office/drawing/2016/ink" xmlns:am3d="http://schemas.microsoft.com/office/drawing/2017/model3d" xmlns:o="urn:schemas-microsoft-com:office:office" xmlns:oel="http://schemas.microsoft.com/office/2019/extlst" xmlns:r="http://schemas.openxmlformats.org/officeDocument/2006/relationships" xmlns:m="http://schemas.openxmlformats.org/officeDocument/2006/math" xmlns:v="urn:schemas-microsoft-com:vml" xmlns:wp14="http://schemas.microsoft.com/office/word/2010/wordprocessingDrawing" xmlns:wp="http://schemas.openxmlformats.org/drawingml/2006/wordprocessingDrawing" xmlns:w10="urn:schemas-microsoft-com:office:word" xmlns:w="http://schemas.openxmlformats.org/wordprocessingml/2006/main" xmlns:w14="http://schemas.microsoft.com/office/word/2010/wordml" xmlns:w15="http://schemas.microsoft.com/office/word/2012/wordml" xmlns:w16cex="http://schemas.microsoft.com/office/word/2018/wordml/cex" xmlns:w16cid="http://schemas.microsoft.com/office/word/2016/wordml/cid" xmlns:w16="http://schemas.microsoft.com/office/word/2018/wordml" xmlns:w16du="http://schemas.microsoft.com/office/word/2023/wordml/word16du" xmlns:w16sdtdh="http://schemas.microsoft.com/office/word/2020/wordml/sdtdatahash" xmlns:w16sdtfl="http://schemas.microsoft.com/office/word/2024/wordml/sdtformatlock" xmlns:w16se="http://schemas.microsoft.com/office/word/2015/wordml/symex" xmlns:wpg="http://schemas.microsoft.com/office/word/2010/wordprocessingGroup" xmlns:wpi="http://schemas.microsoft.com/office/word/2010/wordprocessingInk" xmlns:wne="http://schemas.microsoft.com/office/word/2006/wordml" xmlns:wps="http://schemas.microsoft.com/office/word/2010/wordprocessingShape" mc:Ignorable="w14 w15 w16se w16cid w16 w16cex w16sdtdh w16sdtfl w16du wp14">
+<w:document xmlns:wpc="http://schemas.microsoft.com/office/word/2010/wordprocessingCanvas" xmlns:cx="http://schemas.microsoft.com/office/drawing/2014/chartex" xmlns:cx1="http://schemas.microsoft.com/office/drawing/2015/9/8/chartex" xmlns:cx2="http://schemas.microsoft.com/office/drawing/2015/10/21/chartex" xmlns:cx3="http://schemas.microsoft.com/office/drawing/2016/5/9/chartex" xmlns:cx4="http://schemas.microsoft.com/office/drawing/2016/5/10/chartex" xmlns:cx5="http://schemas.microsoft.com/office/drawing/2016/5/11/chartex" xmlns:cx6="http://schemas.microsoft.com/office/drawing/2016/5/12/chartex" xmlns:cx7="http://schemas.microsoft.com/office/drawing/2016/5/13/chartex" xmlns:cx8="http://schemas.microsoft.com/office/drawing/2016/5/14/chartex" xmlns:mc="http://schemas.openxmlformats.org/markup-compatibility/2006" xmlns:aink="http://schemas.microsoft.com/office/drawing/2016/ink" xmlns:am3d="http://schemas.microsoft.com/office/drawing/2017/model3d" xmlns:o="urn:schemas-microsoft-com:office:office" xmlns:r="http://schemas.openxmlformats.org/officeDocument/2006/relationships" xmlns:m="http://schemas.openxmlformats.org/officeDocument/2006/math" xmlns:v="urn:schemas-microsoft-com:vml" xmlns:wp14="http://schemas.microsoft.com/office/word/2010/wordprocessingDrawing" xmlns:wp="http://schemas.openxmlformats.org/drawingml/2006/wordprocessingDrawing" xmlns:w10="urn:schemas-microsoft-com:office:word" xmlns:w="http://schemas.openxmlformats.org/wordprocessingml/2006/main" xmlns:w14="http://schemas.microsoft.com/office/word/2010/wordml" xmlns:w15="http://schemas.microsoft.com/office/word/2012/wordml" xmlns:w16cex="http://schemas.microsoft.com/office/word/2018/wordml/cex" xmlns:w16cid="http://schemas.microsoft.com/office/word/2016/wordml/cid" xmlns:w16="http://schemas.microsoft.com/office/word/2018/wordml" xmlns:w16sdtdh="http://schemas.microsoft.com/office/word/2020/wordml/sdtdatahash" xmlns:w16se="http://schemas.microsoft.com/office/word/2015/wordml/symex" xmlns:wpg="http://schemas.microsoft.com/office/word/2010/wordprocessingGroup" xmlns:wpi="http://schemas.microsoft.com/office/word/2010/wordprocessingInk" xmlns:wne="http://schemas.microsoft.com/office/word/2006/wordml" xmlns:wps="http://schemas.microsoft.com/office/word/2010/wordprocessingShape" mc:Ignorable="w14 w15 w16se w16cid w16 w16cex w16sdtdh wp14">
   <w:body>
     <w:p>
       <w:r>
@@ -200,7 +200,23 @@
           <w:sz w:val="24"/>
           <w:szCs w:val="24"/>
         </w:rPr>
-        <w:t xml:space="preserve"> ${tanggal}</w:t>
+        <w:t xml:space="preserve"> ${tanggal</w:t>
+      </w:r>
+      <w:r>
+        <w:rPr>
+          <w:rFonts w:ascii="Arial" w:hAnsi="Arial" w:cs="Arial"/>
+          <w:sz w:val="24"/>
+          <w:szCs w:val="24"/>
+        </w:rPr>
+        <w:t>_surat</w:t>
+      </w:r>
+      <w:r>
+        <w:rPr>
+          <w:rFonts w:ascii="Arial" w:hAnsi="Arial" w:cs="Arial"/>
+          <w:sz w:val="24"/>
+          <w:szCs w:val="24"/>
+        </w:rPr>
+        <w:t>}</w:t>
       </w:r>
     </w:p>
     <w:p>
@@ -463,7 +479,7 @@
           </mc:Choice>
           <mc:Fallback>
             <w:pict>
-              <v:line w14:anchorId="4F344C29" id="Straight Connector 2" o:spid="_x0000_s1026" style="position:absolute;flip:y;z-index:251659264;visibility:visible;mso-wrap-style:square;mso-wrap-distance-left:9pt;mso-wrap-distance-top:0;mso-wrap-distance-right:9pt;mso-wrap-distance-bottom:0;mso-position-horizontal:absolute;mso-position-horizontal-relative:text;mso-position-vertical:absolute;mso-position-vertical-relative:text" from="-.35pt,.2pt" to="421.45pt,.95pt" o:gfxdata="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" strokecolor="black [3200]" strokeweight=".5pt">
+              <v:line w14:anchorId="79047B4B" id="Straight Connector 2" o:spid="_x0000_s1026" style="position:absolute;flip:y;z-index:251659264;visibility:visible;mso-wrap-style:square;mso-wrap-distance-left:9pt;mso-wrap-distance-top:0;mso-wrap-distance-right:9pt;mso-wrap-distance-bottom:0;mso-position-horizontal:absolute;mso-position-horizontal-relative:text;mso-position-vertical:absolute;mso-position-vertical-relative:text" from="-.35pt,.2pt" to="421.45pt,.95pt" o:gfxdata="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" strokecolor="black [3200]" strokeweight=".5pt">
                 <v:stroke joinstyle="miter"/>
               </v:line>
             </w:pict>
@@ -506,7 +522,23 @@
           <w:sz w:val="24"/>
           <w:szCs w:val="24"/>
         </w:rPr>
-        <w:t>${paragraph_2}</w:t>
+        <w:t>${</w:t>
+      </w:r>
+      <w:r>
+        <w:rPr>
+          <w:rFonts w:ascii="Arial" w:hAnsi="Arial" w:cs="Arial"/>
+          <w:sz w:val="24"/>
+          <w:szCs w:val="24"/>
+        </w:rPr>
+        <w:t>paragraf</w:t>
+      </w:r>
+      <w:r>
+        <w:rPr>
+          <w:rFonts w:ascii="Arial" w:hAnsi="Arial" w:cs="Arial"/>
+          <w:sz w:val="24"/>
+          <w:szCs w:val="24"/>
+        </w:rPr>
+        <w:t>_2}</w:t>
       </w:r>
     </w:p>
     <w:p>
@@ -623,7 +655,7 @@
           <w:szCs w:val="24"/>
           <w:u w:val="single"/>
         </w:rPr>
-        <w:t>${pangkat_tertanda}</w:t>
+        <w:t>Kepala Dinas</w:t>
       </w:r>
     </w:p>
     <w:p>
@@ -664,7 +696,7 @@
 </file>
 
 <file path=word/numbering.xml><?xml version="1.0" encoding="utf-8"?>
-<w:numbering xmlns:wpc="http://schemas.microsoft.com/office/word/2010/wordprocessingCanvas" xmlns:cx="http://schemas.microsoft.com/office/drawing/2014/chartex" xmlns:cx1="http://schemas.microsoft.com/office/drawing/2015/9/8/chartex" xmlns:cx2="http://schemas.microsoft.com/office/drawing/2015/10/21/chartex" xmlns:cx3="http://schemas.microsoft.com/office/drawing/2016/5/9/chartex" xmlns:cx4="http://schemas.microsoft.com/office/drawing/2016/5/10/chartex" xmlns:cx5="http://schemas.microsoft.com/office/drawing/2016/5/11/chartex" xmlns:cx6="http://schemas.microsoft.com/office/drawing/2016/5/12/chartex" xmlns:cx7="http://schemas.microsoft.com/office/drawing/2016/5/13/chartex" xmlns:cx8="http://schemas.microsoft.com/office/drawing/2016/5/14/chartex" xmlns:mc="http://schemas.openxmlformats.org/markup-compatibility/2006" xmlns:aink="http://schemas.microsoft.com/office/drawing/2016/ink" xmlns:am3d="http://schemas.microsoft.com/office/drawing/2017/model3d" xmlns:o="urn:schemas-microsoft-com:office:office" xmlns:oel="http://schemas.microsoft.com/office/2019/extlst" xmlns:r="http://schemas.openxmlformats.org/officeDocument/2006/relationships" xmlns:m="http://schemas.openxmlformats.org/officeDocument/2006/math" xmlns:v="urn:schemas-microsoft-com:vml" xmlns:wp14="http://schemas.microsoft.com/office/word/2010/wordprocessingDrawing" xmlns:wp="http://schemas.openxmlformats.org/drawingml/2006/wordprocessingDrawing" xmlns:w10="urn:schemas-microsoft-com:office:word" xmlns:w="http://schemas.openxmlformats.org/wordprocessingml/2006/main" xmlns:w14="http://schemas.microsoft.com/office/word/2010/wordml" xmlns:w15="http://schemas.microsoft.com/office/word/2012/wordml" xmlns:w16cex="http://schemas.microsoft.com/office/word/2018/wordml/cex" xmlns:w16cid="http://schemas.microsoft.com/office/word/2016/wordml/cid" xmlns:w16="http://schemas.microsoft.com/office/word/2018/wordml" xmlns:w16du="http://schemas.microsoft.com/office/word/2023/wordml/word16du" xmlns:w16sdtdh="http://schemas.microsoft.com/office/word/2020/wordml/sdtdatahash" xmlns:w16sdtfl="http://schemas.microsoft.com/office/word/2024/wordml/sdtformatlock" xmlns:w16se="http://schemas.microsoft.com/office/word/2015/wordml/symex" xmlns:wpg="http://schemas.microsoft.com/office/word/2010/wordprocessingGroup" xmlns:wpi="http://schemas.microsoft.com/office/word/2010/wordprocessingInk" xmlns:wne="http://schemas.microsoft.com/office/word/2006/wordml" xmlns:wps="http://schemas.microsoft.com/office/word/2010/wordprocessingShape" mc:Ignorable="w14 w15 w16se w16cid w16 w16cex w16sdtdh w16sdtfl w16du wp14">
+<w:numbering xmlns:wpc="http://schemas.microsoft.com/office/word/2010/wordprocessingCanvas" xmlns:cx="http://schemas.microsoft.com/office/drawing/2014/chartex" xmlns:cx1="http://schemas.microsoft.com/office/drawing/2015/9/8/chartex" xmlns:cx2="http://schemas.microsoft.com/office/drawing/2015/10/21/chartex" xmlns:cx3="http://schemas.microsoft.com/office/drawing/2016/5/9/chartex" xmlns:cx4="http://schemas.microsoft.com/office/drawing/2016/5/10/chartex" xmlns:cx5="http://schemas.microsoft.com/office/drawing/2016/5/11/chartex" xmlns:cx6="http://schemas.microsoft.com/office/drawing/2016/5/12/chartex" xmlns:cx7="http://schemas.microsoft.com/office/drawing/2016/5/13/chartex" xmlns:cx8="http://schemas.microsoft.com/office/drawing/2016/5/14/chartex" xmlns:mc="http://schemas.openxmlformats.org/markup-compatibility/2006" xmlns:aink="http://schemas.microsoft.com/office/drawing/2016/ink" xmlns:am3d="http://schemas.microsoft.com/office/drawing/2017/model3d" xmlns:o="urn:schemas-microsoft-com:office:office" xmlns:r="http://schemas.openxmlformats.org/officeDocument/2006/relationships" xmlns:m="http://schemas.openxmlformats.org/officeDocument/2006/math" xmlns:v="urn:schemas-microsoft-com:vml" xmlns:wp14="http://schemas.microsoft.com/office/word/2010/wordprocessingDrawing" xmlns:wp="http://schemas.openxmlformats.org/drawingml/2006/wordprocessingDrawing" xmlns:w10="urn:schemas-microsoft-com:office:word" xmlns:w="http://schemas.openxmlformats.org/wordprocessingml/2006/main" xmlns:w14="http://schemas.microsoft.com/office/word/2010/wordml" xmlns:w15="http://schemas.microsoft.com/office/word/2012/wordml" xmlns:w16cex="http://schemas.microsoft.com/office/word/2018/wordml/cex" xmlns:w16cid="http://schemas.microsoft.com/office/word/2016/wordml/cid" xmlns:w16="http://schemas.microsoft.com/office/word/2018/wordml" xmlns:w16sdtdh="http://schemas.microsoft.com/office/word/2020/wordml/sdtdatahash" xmlns:w16se="http://schemas.microsoft.com/office/word/2015/wordml/symex" xmlns:wpg="http://schemas.microsoft.com/office/word/2010/wordprocessingGroup" xmlns:wpi="http://schemas.microsoft.com/office/word/2010/wordprocessingInk" xmlns:wne="http://schemas.microsoft.com/office/word/2006/wordml" xmlns:wps="http://schemas.microsoft.com/office/word/2010/wordprocessingShape" mc:Ignorable="w14 w15 w16se w16cid w16 w16cex w16sdtdh wp14">
   <w:abstractNum w:abstractNumId="0" w15:restartNumberingAfterBreak="0">
     <w:nsid w:val="FFFFFF7C"/>
     <w:multiLevelType w:val="singleLevel"/>
@@ -860,41 +892,41 @@
       </w:rPr>
     </w:lvl>
   </w:abstractNum>
-  <w:num w:numId="1" w16cid:durableId="232812188">
+  <w:num w:numId="1">
     <w:abstractNumId w:val="9"/>
   </w:num>
-  <w:num w:numId="2" w16cid:durableId="1336306643">
+  <w:num w:numId="2">
     <w:abstractNumId w:val="7"/>
   </w:num>
-  <w:num w:numId="3" w16cid:durableId="728112562">
+  <w:num w:numId="3">
     <w:abstractNumId w:val="6"/>
   </w:num>
-  <w:num w:numId="4" w16cid:durableId="487787302">
+  <w:num w:numId="4">
     <w:abstractNumId w:val="5"/>
   </w:num>
-  <w:num w:numId="5" w16cid:durableId="1287472795">
+  <w:num w:numId="5">
     <w:abstractNumId w:val="4"/>
   </w:num>
-  <w:num w:numId="6" w16cid:durableId="769399560">
+  <w:num w:numId="6">
     <w:abstractNumId w:val="8"/>
   </w:num>
-  <w:num w:numId="7" w16cid:durableId="1739135300">
+  <w:num w:numId="7">
     <w:abstractNumId w:val="3"/>
   </w:num>
-  <w:num w:numId="8" w16cid:durableId="652029674">
+  <w:num w:numId="8">
     <w:abstractNumId w:val="2"/>
   </w:num>
-  <w:num w:numId="9" w16cid:durableId="1876967227">
+  <w:num w:numId="9">
     <w:abstractNumId w:val="1"/>
   </w:num>
-  <w:num w:numId="10" w16cid:durableId="368188633">
+  <w:num w:numId="10">
     <w:abstractNumId w:val="0"/>
   </w:num>
 </w:numbering>
 </file>
 
 <file path=word/styles.xml><?xml version="1.0" encoding="utf-8"?>
-<w:styles xmlns:mc="http://schemas.openxmlformats.org/markup-compatibility/2006" xmlns:r="http://schemas.openxmlformats.org/officeDocument/2006/relationships" xmlns:w="http://schemas.openxmlformats.org/wordprocessingml/2006/main" xmlns:w14="http://schemas.microsoft.com/office/word/2010/wordml" xmlns:w15="http://schemas.microsoft.com/office/word/2012/wordml" xmlns:w16cex="http://schemas.microsoft.com/office/word/2018/wordml/cex" xmlns:w16cid="http://schemas.microsoft.com/office/word/2016/wordml/cid" xmlns:w16="http://schemas.microsoft.com/office/word/2018/wordml" xmlns:w16du="http://schemas.microsoft.com/office/word/2023/wordml/word16du" xmlns:w16sdtdh="http://schemas.microsoft.com/office/word/2020/wordml/sdtdatahash" xmlns:w16sdtfl="http://schemas.microsoft.com/office/word/2024/wordml/sdtformatlock" xmlns:w16se="http://schemas.microsoft.com/office/word/2015/wordml/symex" mc:Ignorable="w14 w15 w16se w16cid w16 w16cex w16sdtdh w16sdtfl w16du">
+<w:styles xmlns:mc="http://schemas.openxmlformats.org/markup-compatibility/2006" xmlns:r="http://schemas.openxmlformats.org/officeDocument/2006/relationships" xmlns:w="http://schemas.openxmlformats.org/wordprocessingml/2006/main" xmlns:w14="http://schemas.microsoft.com/office/word/2010/wordml" xmlns:w15="http://schemas.microsoft.com/office/word/2012/wordml" xmlns:w16cex="http://schemas.microsoft.com/office/word/2018/wordml/cex" xmlns:w16cid="http://schemas.microsoft.com/office/word/2016/wordml/cid" xmlns:w16="http://schemas.microsoft.com/office/word/2018/wordml" xmlns:w16sdtdh="http://schemas.microsoft.com/office/word/2020/wordml/sdtdatahash" xmlns:w16se="http://schemas.microsoft.com/office/word/2015/wordml/symex" mc:Ignorable="w14 w15 w16se w16cid w16 w16cex w16sdtdh">
   <w:docDefaults>
     <w:rPrDefault>
       <w:rPr>
